--- a/CsharpWeb/AspNetProject/SourcesOfInformation.docx
+++ b/CsharpWeb/AspNetProject/SourcesOfInformation.docx
@@ -140,6 +140,37 @@
           <w:t>https://www.mh.government.bg/bg/</w:t>
         </w:r>
       </w:hyperlink>
+    </w:p>
+    <w:p>
+      <w:pPr>
+        <w:tabs>
+          <w:tab w:val="left" w:pos="1290"/>
+        </w:tabs>
+        <w:jc w:val="both"/>
+        <w:rPr>
+          <w:rStyle w:val="a3"/>
+          <w:lang w:val="en-US"/>
+        </w:rPr>
+      </w:pPr>
+    </w:p>
+    <w:p>
+      <w:pPr>
+        <w:tabs>
+          <w:tab w:val="left" w:pos="1290"/>
+        </w:tabs>
+        <w:jc w:val="both"/>
+        <w:rPr>
+          <w:rStyle w:val="a3"/>
+          <w:lang w:val="en-US"/>
+        </w:rPr>
+      </w:pPr>
+      <w:r>
+        <w:rPr>
+          <w:rStyle w:val="a3"/>
+          <w:lang w:val="en-US"/>
+        </w:rPr>
+        <w:t>https://www.webmd.com/health-insurance/insurance-doctor-types#1</w:t>
+      </w:r>
     </w:p>
     <w:p>
       <w:pPr>

--- a/CsharpWeb/AspNetProject/SourcesOfInformation.docx
+++ b/CsharpWeb/AspNetProject/SourcesOfInformation.docx
@@ -65,7 +65,6 @@
           <w:lang w:val="en-US"/>
         </w:rPr>
       </w:pPr>
-      <w:proofErr w:type="spellStart"/>
       <w:r>
         <w:rPr>
           <w:sz w:val="24"/>
@@ -74,7 +73,6 @@
         </w:rPr>
         <w:t>StackOverflow</w:t>
       </w:r>
-      <w:proofErr w:type="spellEnd"/>
     </w:p>
     <w:p>
       <w:pPr>
@@ -109,7 +107,6 @@
           <w:lang w:val="en-US"/>
         </w:rPr>
       </w:pPr>
-      <w:proofErr w:type="spellStart"/>
       <w:r>
         <w:rPr>
           <w:sz w:val="24"/>
@@ -118,7 +115,6 @@
         </w:rPr>
         <w:t>Youtube</w:t>
       </w:r>
-      <w:proofErr w:type="spellEnd"/>
     </w:p>
     <w:p>
       <w:pPr>
@@ -164,12 +160,45 @@
           <w:lang w:val="en-US"/>
         </w:rPr>
       </w:pPr>
+      <w:hyperlink r:id="rId5" w:history="1">
+        <w:r>
+          <w:rPr>
+            <w:rStyle w:val="a3"/>
+            <w:lang w:val="en-US"/>
+          </w:rPr>
+          <w:t>https://www.webmd.com/health-insurance/insurance-doctor-types#1</w:t>
+        </w:r>
+      </w:hyperlink>
+    </w:p>
+    <w:p>
+      <w:pPr>
+        <w:tabs>
+          <w:tab w:val="left" w:pos="1290"/>
+        </w:tabs>
+        <w:jc w:val="both"/>
+        <w:rPr>
+          <w:rStyle w:val="a3"/>
+          <w:lang w:val="en-US"/>
+        </w:rPr>
+      </w:pPr>
+    </w:p>
+    <w:p>
+      <w:pPr>
+        <w:tabs>
+          <w:tab w:val="left" w:pos="1290"/>
+        </w:tabs>
+        <w:jc w:val="both"/>
+        <w:rPr>
+          <w:rStyle w:val="a3"/>
+          <w:lang w:val="en-US"/>
+        </w:rPr>
+      </w:pPr>
       <w:r>
         <w:rPr>
           <w:rStyle w:val="a3"/>
           <w:lang w:val="en-US"/>
         </w:rPr>
-        <w:t>https://www.webmd.com/health-insurance/insurance-doctor-types#1</w:t>
+        <w:t>https://docs.microsoft.com/en-us/aspnet/core/security/authentication/social/facebook-logins?view=aspnetcore-3.1</w:t>
       </w:r>
     </w:p>
     <w:p>
@@ -632,6 +661,18 @@
       <w:u w:val="single"/>
     </w:rPr>
   </w:style>
+  <w:style w:type="character" w:styleId="a4">
+    <w:name w:val="Unresolved Mention"/>
+    <w:basedOn w:val="a0"/>
+    <w:uiPriority w:val="99"/>
+    <w:semiHidden/>
+    <w:unhideWhenUsed/>
+    <w:rsid w:val="00722DCA"/>
+    <w:rPr>
+      <w:color w:val="605E5C"/>
+      <w:shd w:val="clear" w:color="auto" w:fill="E1DFDD"/>
+    </w:rPr>
+  </w:style>
 </w:styles>
 </file>
 

--- a/CsharpWeb/AspNetProject/SourcesOfInformation.docx
+++ b/CsharpWeb/AspNetProject/SourcesOfInformation.docx
@@ -65,6 +65,7 @@
           <w:lang w:val="en-US"/>
         </w:rPr>
       </w:pPr>
+      <w:proofErr w:type="spellStart"/>
       <w:r>
         <w:rPr>
           <w:sz w:val="24"/>
@@ -73,6 +74,7 @@
         </w:rPr>
         <w:t>StackOverflow</w:t>
       </w:r>
+      <w:proofErr w:type="spellEnd"/>
     </w:p>
     <w:p>
       <w:pPr>
@@ -107,6 +109,7 @@
           <w:lang w:val="en-US"/>
         </w:rPr>
       </w:pPr>
+      <w:proofErr w:type="spellStart"/>
       <w:r>
         <w:rPr>
           <w:sz w:val="24"/>
@@ -115,6 +118,7 @@
         </w:rPr>
         <w:t>Youtube</w:t>
       </w:r>
+      <w:proofErr w:type="spellEnd"/>
     </w:p>
     <w:p>
       <w:pPr>
@@ -160,7 +164,7 @@
           <w:lang w:val="en-US"/>
         </w:rPr>
       </w:pPr>
-      <w:hyperlink r:id="rId5" w:history="1">
+      <w:hyperlink r:id="rId5" w:anchor="1" w:history="1">
         <w:r>
           <w:rPr>
             <w:rStyle w:val="a3"/>
@@ -207,6 +211,44 @@
           <w:tab w:val="left" w:pos="1290"/>
         </w:tabs>
         <w:jc w:val="both"/>
+        <w:rPr>
+          <w:sz w:val="24"/>
+          <w:szCs w:val="24"/>
+          <w:lang w:val="en-US"/>
+        </w:rPr>
+      </w:pPr>
+    </w:p>
+    <w:p>
+      <w:pPr>
+        <w:rPr>
+          <w:sz w:val="24"/>
+          <w:szCs w:val="24"/>
+          <w:lang w:val="en-US"/>
+        </w:rPr>
+      </w:pPr>
+      <w:hyperlink r:id="rId6" w:history="1">
+        <w:r>
+          <w:rPr>
+            <w:rStyle w:val="a3"/>
+            <w:sz w:val="24"/>
+            <w:szCs w:val="24"/>
+            <w:lang w:val="en-US"/>
+          </w:rPr>
+          <w:t>https://lex.bg/bg/ministerstva</w:t>
+        </w:r>
+      </w:hyperlink>
+    </w:p>
+    <w:p>
+      <w:pPr>
+        <w:rPr>
+          <w:sz w:val="24"/>
+          <w:szCs w:val="24"/>
+          <w:lang w:val="en-US"/>
+        </w:rPr>
+      </w:pPr>
+    </w:p>
+    <w:p>
+      <w:pPr>
         <w:rPr>
           <w:sz w:val="24"/>
           <w:szCs w:val="24"/>

--- a/CsharpWeb/AspNetProject/SourcesOfInformation.docx
+++ b/CsharpWeb/AspNetProject/SourcesOfInformation.docx
@@ -65,7 +65,6 @@
           <w:lang w:val="en-US"/>
         </w:rPr>
       </w:pPr>
-      <w:proofErr w:type="spellStart"/>
       <w:r>
         <w:rPr>
           <w:sz w:val="24"/>
@@ -74,7 +73,6 @@
         </w:rPr>
         <w:t>StackOverflow</w:t>
       </w:r>
-      <w:proofErr w:type="spellEnd"/>
     </w:p>
     <w:p>
       <w:pPr>
@@ -109,7 +107,6 @@
           <w:lang w:val="en-US"/>
         </w:rPr>
       </w:pPr>
-      <w:proofErr w:type="spellStart"/>
       <w:r>
         <w:rPr>
           <w:sz w:val="24"/>
@@ -118,7 +115,6 @@
         </w:rPr>
         <w:t>Youtube</w:t>
       </w:r>
-      <w:proofErr w:type="spellEnd"/>
     </w:p>
     <w:p>
       <w:pPr>
@@ -221,6 +217,7 @@
     <w:p>
       <w:pPr>
         <w:rPr>
+          <w:rStyle w:val="a3"/>
           <w:sz w:val="24"/>
           <w:szCs w:val="24"/>
           <w:lang w:val="en-US"/>
@@ -237,6 +234,33 @@
           <w:t>https://lex.bg/bg/ministerstva</w:t>
         </w:r>
       </w:hyperlink>
+    </w:p>
+    <w:p>
+      <w:pPr>
+        <w:rPr>
+          <w:rStyle w:val="a3"/>
+          <w:sz w:val="24"/>
+          <w:szCs w:val="24"/>
+          <w:lang w:val="en-US"/>
+        </w:rPr>
+      </w:pPr>
+    </w:p>
+    <w:p>
+      <w:pPr>
+        <w:rPr>
+          <w:sz w:val="24"/>
+          <w:szCs w:val="24"/>
+          <w:lang w:val="en-US"/>
+        </w:rPr>
+      </w:pPr>
+      <w:r>
+        <w:rPr>
+          <w:sz w:val="24"/>
+          <w:szCs w:val="24"/>
+          <w:lang w:val="en-US"/>
+        </w:rPr>
+        <w:t>https://materializecss.com</w:t>
+      </w:r>
     </w:p>
     <w:p>
       <w:pPr>

--- a/CsharpWeb/AspNetProject/SourcesOfInformation.docx
+++ b/CsharpWeb/AspNetProject/SourcesOfInformation.docx
@@ -279,6 +279,14 @@
           <w:lang w:val="en-US"/>
         </w:rPr>
       </w:pPr>
+      <w:r>
+        <w:rPr>
+          <w:sz w:val="24"/>
+          <w:szCs w:val="24"/>
+          <w:lang w:val="en-US"/>
+        </w:rPr>
+        <w:t>www.getbootstrap.com</w:t>
+      </w:r>
     </w:p>
     <w:sectPr>
       <w:pgSz w:w="11906" w:h="16838"/>
